--- a/02. 프로젝트 기획안_LearningMate.docx
+++ b/02. 프로젝트 기획안_LearningMate.docx
@@ -776,6 +776,58 @@
               <w:cnfStyle w:val="000000100000" w:firstRow="0" w:lastRow="0" w:firstColumn="0" w:lastColumn="0" w:oddVBand="0" w:evenVBand="0" w:oddHBand="1" w:evenHBand="0" w:firstRowFirstColumn="0" w:firstRowLastColumn="0" w:lastRowFirstColumn="0" w:lastRowLastColumn="0"/>
               <w:rPr>
                 <w:rFonts w:asciiTheme="minorEastAsia" w:eastAsiaTheme="minorEastAsia" w:hAnsiTheme="minorEastAsia"/>
+                <w:color w:val="7F7F7F" w:themeColor="text1" w:themeTint="80"/>
+                <w:szCs w:val="20"/>
+              </w:rPr>
+            </w:pPr>
+          </w:p>
+          <w:p>
+            <w:pPr>
+              <w:widowControl/>
+              <w:wordWrap/>
+              <w:autoSpaceDE/>
+              <w:autoSpaceDN/>
+              <w:cnfStyle w:val="000000100000" w:firstRow="0" w:lastRow="0" w:firstColumn="0" w:lastColumn="0" w:oddVBand="0" w:evenVBand="0" w:oddHBand="1" w:evenHBand="0" w:firstRowFirstColumn="0" w:firstRowLastColumn="0" w:lastRowFirstColumn="0" w:lastRowLastColumn="0"/>
+              <w:rPr>
+                <w:rFonts w:asciiTheme="minorEastAsia" w:eastAsiaTheme="minorEastAsia" w:hAnsiTheme="minorEastAsia" w:hint="eastAsia"/>
+                <w:color w:val="7F7F7F" w:themeColor="text1" w:themeTint="80"/>
+                <w:szCs w:val="20"/>
+              </w:rPr>
+            </w:pPr>
+            <w:r>
+              <w:rPr>
+                <w:rFonts w:asciiTheme="minorEastAsia" w:eastAsiaTheme="minorEastAsia" w:hAnsiTheme="minorEastAsia" w:hint="eastAsia"/>
+                <w:color w:val="7F7F7F" w:themeColor="text1" w:themeTint="80"/>
+                <w:szCs w:val="20"/>
+              </w:rPr>
+              <w:t>4.</w:t>
+            </w:r>
+            <w:r>
+              <w:rPr>
+                <w:rFonts w:asciiTheme="minorEastAsia" w:eastAsiaTheme="minorEastAsia" w:hAnsiTheme="minorEastAsia"/>
+                <w:color w:val="7F7F7F" w:themeColor="text1" w:themeTint="80"/>
+                <w:szCs w:val="20"/>
+              </w:rPr>
+              <w:t xml:space="preserve"> </w:t>
+            </w:r>
+            <w:r>
+              <w:rPr>
+                <w:rFonts w:asciiTheme="minorEastAsia" w:eastAsiaTheme="minorEastAsia" w:hAnsiTheme="minorEastAsia" w:hint="eastAsia"/>
+                <w:color w:val="7F7F7F" w:themeColor="text1" w:themeTint="80"/>
+                <w:szCs w:val="20"/>
+              </w:rPr>
+              <w:t>검색 기능 구현</w:t>
+            </w:r>
+          </w:p>
+          <w:p>
+            <w:pPr>
+              <w:widowControl/>
+              <w:wordWrap/>
+              <w:autoSpaceDE/>
+              <w:autoSpaceDN/>
+              <w:cnfStyle w:val="000000100000" w:firstRow="0" w:lastRow="0" w:firstColumn="0" w:lastColumn="0" w:oddVBand="0" w:evenVBand="0" w:oddHBand="1" w:evenHBand="0" w:firstRowFirstColumn="0" w:firstRowLastColumn="0" w:lastRowFirstColumn="0" w:lastRowLastColumn="0"/>
+              <w:rPr>
+                <w:rFonts w:asciiTheme="minorEastAsia" w:eastAsiaTheme="minorEastAsia" w:hAnsiTheme="minorEastAsia"/>
                 <w:color w:val="595959" w:themeColor="text1" w:themeTint="A6"/>
                 <w:szCs w:val="20"/>
               </w:rPr>
@@ -886,7 +938,7 @@
               <w:autoSpaceDN/>
               <w:cnfStyle w:val="000000000000" w:firstRow="0" w:lastRow="0" w:firstColumn="0" w:lastColumn="0" w:oddVBand="0" w:evenVBand="0" w:oddHBand="0" w:evenHBand="0" w:firstRowFirstColumn="0" w:firstRowLastColumn="0" w:lastRowFirstColumn="0" w:lastRowLastColumn="0"/>
               <w:rPr>
-                <w:rFonts w:asciiTheme="minorEastAsia" w:eastAsiaTheme="minorEastAsia" w:hAnsiTheme="minorEastAsia" w:hint="eastAsia"/>
+                <w:rFonts w:asciiTheme="minorEastAsia" w:eastAsiaTheme="minorEastAsia" w:hAnsiTheme="minorEastAsia"/>
                 <w:color w:val="7F7F7F" w:themeColor="text1" w:themeTint="80"/>
                 <w:szCs w:val="20"/>
               </w:rPr>
@@ -980,7 +1032,7 @@
               <w:autoSpaceDN/>
               <w:cnfStyle w:val="000000000000" w:firstRow="0" w:lastRow="0" w:firstColumn="0" w:lastColumn="0" w:oddVBand="0" w:evenVBand="0" w:oddHBand="0" w:evenHBand="0" w:firstRowFirstColumn="0" w:firstRowLastColumn="0" w:lastRowFirstColumn="0" w:lastRowLastColumn="0"/>
               <w:rPr>
-                <w:rFonts w:asciiTheme="minorEastAsia" w:eastAsiaTheme="minorEastAsia" w:hAnsiTheme="minorEastAsia" w:hint="eastAsia"/>
+                <w:rFonts w:asciiTheme="minorEastAsia" w:eastAsiaTheme="minorEastAsia" w:hAnsiTheme="minorEastAsia"/>
                 <w:color w:val="7F7F7F" w:themeColor="text1" w:themeTint="80"/>
                 <w:szCs w:val="20"/>
               </w:rPr>
@@ -1584,7 +1636,7 @@
               <w:jc w:val="both"/>
               <w:cnfStyle w:val="000000100000" w:firstRow="0" w:lastRow="0" w:firstColumn="0" w:lastColumn="0" w:oddVBand="0" w:evenVBand="0" w:oddHBand="1" w:evenHBand="0" w:firstRowFirstColumn="0" w:firstRowLastColumn="0" w:lastRowFirstColumn="0" w:lastRowLastColumn="0"/>
               <w:rPr>
-                <w:rFonts w:asciiTheme="minorEastAsia" w:eastAsiaTheme="minorEastAsia" w:hAnsiTheme="minorEastAsia" w:hint="eastAsia"/>
+                <w:rFonts w:asciiTheme="minorEastAsia" w:eastAsiaTheme="minorEastAsia" w:hAnsiTheme="minorEastAsia"/>
                 <w:color w:val="3B3838" w:themeColor="background2" w:themeShade="40"/>
                 <w:sz w:val="20"/>
                 <w:szCs w:val="20"/>
@@ -4670,7 +4722,7 @@
     <w:lsdException w:name="Table Web 2" w:semiHidden="1" w:unhideWhenUsed="1"/>
     <w:lsdException w:name="Table Web 3" w:semiHidden="1" w:unhideWhenUsed="1"/>
     <w:lsdException w:name="Balloon Text" w:semiHidden="1" w:unhideWhenUsed="1"/>
-    <w:lsdException w:name="Table Grid" w:semiHidden="1" w:uiPriority="39" w:unhideWhenUsed="1"/>
+    <w:lsdException w:name="Table Grid" w:uiPriority="39"/>
     <w:lsdException w:name="Table Theme" w:semiHidden="1" w:unhideWhenUsed="1"/>
     <w:lsdException w:name="Placeholder Text" w:semiHidden="1"/>
     <w:lsdException w:name="No Spacing" w:uiPriority="1" w:qFormat="1"/>

--- a/02. 프로젝트 기획안_LearningMate.docx
+++ b/02. 프로젝트 기획안_LearningMate.docx
@@ -789,7 +789,7 @@
               <w:autoSpaceDN/>
               <w:cnfStyle w:val="000000100000" w:firstRow="0" w:lastRow="0" w:firstColumn="0" w:lastColumn="0" w:oddVBand="0" w:evenVBand="0" w:oddHBand="1" w:evenHBand="0" w:firstRowFirstColumn="0" w:firstRowLastColumn="0" w:lastRowFirstColumn="0" w:lastRowLastColumn="0"/>
               <w:rPr>
-                <w:rFonts w:asciiTheme="minorEastAsia" w:eastAsiaTheme="minorEastAsia" w:hAnsiTheme="minorEastAsia" w:hint="eastAsia"/>
+                <w:rFonts w:asciiTheme="minorEastAsia" w:eastAsiaTheme="minorEastAsia" w:hAnsiTheme="minorEastAsia"/>
                 <w:color w:val="7F7F7F" w:themeColor="text1" w:themeTint="80"/>
                 <w:szCs w:val="20"/>
               </w:rPr>
@@ -974,6 +974,14 @@
                 <w:szCs w:val="20"/>
               </w:rPr>
               <w:t>게시판 기능</w:t>
+            </w:r>
+            <w:r>
+              <w:rPr>
+                <w:rFonts w:asciiTheme="minorEastAsia" w:eastAsiaTheme="minorEastAsia" w:hAnsiTheme="minorEastAsia" w:hint="eastAsia"/>
+                <w:color w:val="7F7F7F" w:themeColor="text1" w:themeTint="80"/>
+                <w:szCs w:val="20"/>
+              </w:rPr>
+              <w:t xml:space="preserve"> </w:t>
             </w:r>
           </w:p>
           <w:p>
